--- a/src/assets/documents/andres-resume.docx
+++ b/src/assets/documents/andres-resume.docx
@@ -187,7 +187,7 @@
     </w:p>
     <w:p>
       <w:pPr>
-        <w:ind w:left="720" w:first-line="-720"/>
+        <w:ind w:left="720"/>
       </w:pPr>
       <w:r>
         <w:rPr>
@@ -205,7 +205,7 @@
     </w:p>
     <w:p>
       <w:pPr>
-        <w:ind w:left="720" w:first-line="-720"/>
+        <w:ind w:left="720"/>
       </w:pPr>
       <w:r>
         <w:rPr>
@@ -259,7 +259,7 @@
     </w:p>
     <w:p>
       <w:pPr>
-        <w:ind w:left="720" w:first-line="-720"/>
+        <w:ind w:left="720"/>
       </w:pPr>
       <w:r>
         <w:rPr>
@@ -277,7 +277,7 @@
     </w:p>
     <w:p>
       <w:pPr>
-        <w:ind w:left="720" w:first-line="-720"/>
+        <w:ind w:left="720"/>
       </w:pPr>
       <w:r>
         <w:rPr>
@@ -295,7 +295,7 @@
     </w:p>
     <w:p>
       <w:pPr>
-        <w:ind w:left="720" w:first-line="-720"/>
+        <w:ind w:left="720"/>
       </w:pPr>
       <w:r>
         <w:rPr>
@@ -349,7 +349,7 @@
     </w:p>
     <w:p>
       <w:pPr>
-        <w:ind w:left="720" w:first-line="-720"/>
+        <w:ind w:left="720"/>
       </w:pPr>
       <w:r>
         <w:rPr>
@@ -367,7 +367,7 @@
     </w:p>
     <w:p>
       <w:pPr>
-        <w:ind w:left="720" w:first-line="-720"/>
+        <w:ind w:left="720"/>
       </w:pPr>
       <w:r>
         <w:rPr>
@@ -433,7 +433,7 @@
     </w:p>
     <w:p>
       <w:pPr>
-        <w:ind w:left="720" w:first-line="-720"/>
+        <w:ind w:left="720"/>
       </w:pPr>
       <w:r>
         <w:rPr>
@@ -451,7 +451,7 @@
     </w:p>
     <w:p>
       <w:pPr>
-        <w:ind w:left="720" w:first-line="-720"/>
+        <w:ind w:left="720"/>
       </w:pPr>
       <w:r>
         <w:rPr>
@@ -469,7 +469,7 @@
     </w:p>
     <w:p>
       <w:pPr>
-        <w:ind w:left="720" w:first-line="-720"/>
+        <w:ind w:left="720"/>
       </w:pPr>
       <w:r>
         <w:rPr>
@@ -487,7 +487,7 @@
     </w:p>
     <w:p>
       <w:pPr>
-        <w:ind w:left="720" w:first-line="-720"/>
+        <w:ind w:left="720"/>
       </w:pPr>
       <w:r>
         <w:rPr>
@@ -505,7 +505,7 @@
     </w:p>
     <w:p>
       <w:pPr>
-        <w:ind w:left="720" w:first-line="-720"/>
+        <w:ind w:left="720"/>
       </w:pPr>
       <w:r>
         <w:rPr>
@@ -523,7 +523,7 @@
     </w:p>
     <w:p>
       <w:pPr>
-        <w:ind w:left="720" w:first-line="-720"/>
+        <w:ind w:left="720"/>
       </w:pPr>
       <w:r>
         <w:rPr>
@@ -589,7 +589,7 @@
     </w:p>
     <w:p>
       <w:pPr>
-        <w:ind w:left="720" w:first-line="-720"/>
+        <w:ind w:left="720"/>
       </w:pPr>
       <w:r>
         <w:rPr>
@@ -645,7 +645,7 @@
     </w:p>
     <w:p>
       <w:pPr>
-        <w:ind w:left="720" w:first-line="-720"/>
+        <w:ind w:left="720"/>
       </w:pPr>
       <w:r>
         <w:rPr>
@@ -663,7 +663,7 @@
     </w:p>
     <w:p>
       <w:pPr>
-        <w:ind w:left="720" w:first-line="-720"/>
+        <w:ind w:left="720"/>
       </w:pPr>
       <w:r>
         <w:rPr>
@@ -683,7 +683,7 @@
     </w:p>
     <w:p>
       <w:pPr>
-        <w:ind w:left="720" w:first-line="-720"/>
+        <w:ind w:left="720"/>
       </w:pPr>
       <w:r>
         <w:rPr>
@@ -701,7 +701,7 @@
     </w:p>
     <w:p>
       <w:pPr>
-        <w:ind w:left="720" w:first-line="-720"/>
+        <w:ind w:left="720"/>
       </w:pPr>
       <w:r>
         <w:rPr>
@@ -803,7 +803,7 @@
           <w:spacing w:val="0"/>
           <w:color w:val="000000"/>
         </w:rPr>
-        <w:t xml:space="preserve">I am a full-stack-web-developer educated from the University of Miami with the acquired skills in HTML, CSS, JavaScript, Python, AWS, Java, C-Sharp, MERN-stack, REACT and strengths in meeting deadlines, creativity, and teamwork. I’m passionate about approaching programming challenges from different angles and collaborating with others to create meaningful web applications. Due to past studies and professions, I’m positioned to provide unique perspectives on how end users interact with websites and software-platforms by leveraging my background in music-production &amp; publishing, medicine, psychology, real-estate, e-commerce, &amp; digital-marketing.  I am highly motivated and adaptive with a positive-solution-driven focus along with a team-playing-attitude operating with a fast learning curve and attention to detail.</w:t>
+        <w:t xml:space="preserve">I am a full-stack-web-developer with the education from the University of Miami with the acquired skills in HTML, CSS, JavaScript, Python, AWS, Java, C-Sharp, MERN-stack, REACT and strengths in meeting deadlines, creativity, and teamwork. I’m passionate about approaching programming challenges from different angles and collaborating with others to create meaningful web applications. Due to past studies and professions, I’m positioned to provide unique perspectives on how end users interact with websites and software-platforms by leveraging my background in music-production &amp; publishing, medicine, psychology, real-estate, e-commerce, &amp; digital-marketing.  I am highly motivated and adaptive with a positive-solution-driven focus along with a team-playing-attitude operating with a fast learning curve and attention to detail.</w:t>
       </w:r>
       <w:r>
         <w:rPr>

--- a/src/assets/documents/andres-resume.docx
+++ b/src/assets/documents/andres-resume.docx
@@ -227,7 +227,7 @@
           <w:spacing w:val="0"/>
           <w:color w:val="000000"/>
         </w:rPr>
-        <w:t xml:space="preserve">A full-stack-web-developer with a certificate from the University of Miami with the acquired skills in HTML, CSS, JavaScript, Python, AWS, Java, C-Sharp, MERN-stack, REACT and strengths in meeting deadlines, creativity, and teamwork.  An organized-detail-oriented-coder with great contributions with past projects such as by creating or modifying written-code for further efficiency.  For example, aid-queries by team-members/class-mates with identifying bugs in their code was a consistent method within the work-flow.  For the latest project was a scheduling-application that calls a database to access user-saved-data.  In a team of 5-members, the designated responsibilities were for the back-end in which entails developing a database to warehouse or store users' information using MySQL and Sequelize.  Positioned to provide unique perspectives on how end users interact with websites and software-platforms by leveraging prior career, work and study backgrounds in music-production &amp; publishing, medicine, psychology, real-estate, e-commerce and digital-marketing.  Highly motivated and adaptive with a positive-solution-driven focus, along with a team-playing-attitude, operating with a fast learning curve and attention to detail.</w:t>
+        <w:t xml:space="preserve">Full-stack-web-developer with a certificate from the University of Miami with the acquired skills in HTML, CSS, JavaScript, Python, AWS, Java, C-Sharp, MERN-stack, REACT and strengths in meeting deadlines, creativity, and teamwork.  An organized-detail-oriented-coder with great contributions with past projects such as by creating or modifying written-code for further efficiency.  For example, aid-queries by team-members/class-mates with identifying bugs in their code was a consistent method within the work-flow.  For the latest project was a scheduling-application that calls a database to access user-saved-data.  In a team of 5-members, the designated responsibilities were for the back-end in which entails developing a database to warehouse or store users' information using MySQL and Sequelize.  Positioned to provide unique perspectives on how end users interact with websites and software-platforms by leveraging prior career, work and study backgrounds in music-production &amp; publishing, medicine, psychology, real-estate, e-commerce and digital-marketing.  Highly motivated and adaptive with a positive-solution-driven focus, along with a team-playing-attitude, operating with a fast learning curve and attention to detail.</w:t>
       </w:r>
     </w:p>
     <w:p>
@@ -342,7 +342,7 @@
     </w:p>
     <w:p>
       <w:pPr>
-        <w:ind w:left="720" w:first-line="-720"/>
+        <w:ind w:left="720"/>
       </w:pPr>
       <w:r>
         <w:rPr>
@@ -372,7 +372,7 @@
     </w:p>
     <w:p>
       <w:pPr>
-        <w:ind w:left="720" w:first-line="-720"/>
+        <w:ind w:left="720"/>
       </w:pPr>
       <w:r>
         <w:rPr>
@@ -460,7 +460,7 @@
     </w:p>
     <w:p>
       <w:pPr>
-        <w:ind w:left="720" w:first-line="-720"/>
+        <w:ind w:left="720"/>
       </w:pPr>
       <w:r>
         <w:rPr>
@@ -490,7 +490,7 @@
     </w:p>
     <w:p>
       <w:pPr>
-        <w:ind w:left="720" w:first-line="-720"/>
+        <w:ind w:left="720"/>
       </w:pPr>
       <w:r>
         <w:rPr>
@@ -520,7 +520,7 @@
     </w:p>
     <w:p>
       <w:pPr>
-        <w:ind w:left="720" w:first-line="-720"/>
+        <w:ind w:left="720"/>
       </w:pPr>
       <w:r>
         <w:rPr>
@@ -608,7 +608,7 @@
     </w:p>
     <w:p>
       <w:pPr>
-        <w:ind w:left="720" w:first-line="-720"/>
+        <w:ind w:left="720"/>
       </w:pPr>
       <w:r>
         <w:rPr>
@@ -638,7 +638,7 @@
     </w:p>
     <w:p>
       <w:pPr>
-        <w:ind w:left="720" w:first-line="-720"/>
+        <w:ind w:left="720"/>
       </w:pPr>
       <w:r>
         <w:rPr>
@@ -733,7 +733,7 @@
     </w:p>
     <w:p>
       <w:pPr>
-        <w:ind w:left="720" w:first-line="-720"/>
+        <w:ind w:left="720"/>
       </w:pPr>
       <w:r>
         <w:rPr>
@@ -763,7 +763,7 @@
     </w:p>
     <w:p>
       <w:pPr>
-        <w:ind w:left="720" w:first-line="-720"/>
+        <w:ind w:left="720"/>
       </w:pPr>
       <w:r>
         <w:rPr>
@@ -793,7 +793,7 @@
     </w:p>
     <w:p>
       <w:pPr>
-        <w:ind w:left="720" w:first-line="-720"/>
+        <w:ind w:left="720"/>
       </w:pPr>
       <w:r>
         <w:rPr>
@@ -823,7 +823,7 @@
     </w:p>
     <w:p>
       <w:pPr>
-        <w:ind w:left="720" w:first-line="-720"/>
+        <w:ind w:left="720"/>
       </w:pPr>
       <w:r>
         <w:rPr>
@@ -853,7 +853,7 @@
     </w:p>
     <w:p>
       <w:pPr>
-        <w:ind w:left="720" w:first-line="-720"/>
+        <w:ind w:left="720"/>
       </w:pPr>
       <w:r>
         <w:rPr>
@@ -883,7 +883,7 @@
     </w:p>
     <w:p>
       <w:pPr>
-        <w:ind w:left="720" w:first-line="-720"/>
+        <w:ind w:left="720"/>
       </w:pPr>
       <w:r>
         <w:rPr>
@@ -1013,7 +1013,7 @@
     </w:p>
     <w:p>
       <w:pPr>
-        <w:ind w:left="720" w:first-line="-720"/>
+        <w:ind w:left="720"/>
       </w:pPr>
       <w:r>
         <w:rPr>
@@ -1093,7 +1093,7 @@
     </w:p>
     <w:p>
       <w:pPr>
-        <w:ind w:left="720" w:first-line="-720"/>
+        <w:ind w:left="720"/>
       </w:pPr>
       <w:r>
         <w:rPr>
@@ -1173,7 +1173,7 @@
     </w:p>
     <w:p>
       <w:pPr>
-        <w:ind w:left="720" w:first-line="-720"/>
+        <w:ind w:left="720"/>
       </w:pPr>
       <w:r>
         <w:rPr>
@@ -1286,7 +1286,7 @@
     </w:p>
     <w:p>
       <w:pPr>
-        <w:ind w:left="720" w:first-line="-720"/>
+        <w:ind w:left="720"/>
       </w:pPr>
       <w:r>
         <w:rPr>
@@ -1310,16 +1310,6 @@
           <w:color w:val="1A1A1A"/>
         </w:rPr>
         <w:t xml:space="preserve">On site therapist providing clinical massage therapies along with up-selling the time &amp; products.</w:t>
-      </w:r>
-      <w:r>
-        <w:rPr>
-          <w:rFonts w:ascii="Arial" w:hAnsi="Arial" w:cs="Arial"/>
-          <w:sz w:val="24"/>
-          <w:sz-cs w:val="24"/>
-          <w:spacing w:val="0"/>
-          <w:color w:val="1A1A1A"/>
-        </w:rPr>
-        <w:t xml:space="preserve"/>
         <w:br/>
         <w:t xml:space="preserve"/>
       </w:r>
@@ -1389,7 +1379,7 @@
     </w:p>
     <w:p>
       <w:pPr>
-        <w:ind w:left="720" w:first-line="-720"/>
+        <w:ind w:left="720"/>
       </w:pPr>
       <w:r>
         <w:rPr>
@@ -1547,7 +1537,7 @@
     </w:p>
     <w:p>
       <w:pPr>
-        <w:ind w:left="720" w:first-line="-720"/>
+        <w:ind w:left="720"/>
       </w:pPr>
       <w:r>
         <w:rPr>
@@ -1640,7 +1630,7 @@
     </w:p>
     <w:p>
       <w:pPr>
-        <w:ind w:left="720" w:first-line="-720"/>
+        <w:ind w:left="720"/>
       </w:pPr>
       <w:r>
         <w:rPr>
@@ -1733,7 +1723,7 @@
     </w:p>
     <w:p>
       <w:pPr>
-        <w:ind w:left="720" w:first-line="-720"/>
+        <w:ind w:left="720"/>
       </w:pPr>
       <w:r>
         <w:rPr>
@@ -1826,7 +1816,7 @@
     </w:p>
     <w:p>
       <w:pPr>
-        <w:ind w:left="720" w:first-line="-720"/>
+        <w:ind w:left="720"/>
       </w:pPr>
       <w:r>
         <w:rPr>
@@ -1919,7 +1909,7 @@
     </w:p>
     <w:p>
       <w:pPr>
-        <w:ind w:left="720" w:first-line="-720"/>
+        <w:ind w:left="720"/>
       </w:pPr>
       <w:r>
         <w:rPr>
@@ -2051,7 +2041,7 @@
     </w:p>
     <w:p>
       <w:pPr>
-        <w:ind w:left="720" w:first-line="-720"/>
+        <w:ind w:left="720"/>
       </w:pPr>
       <w:r>
         <w:rPr>
@@ -2118,7 +2108,7 @@
     </w:p>
     <w:p>
       <w:pPr>
-        <w:ind w:left="720" w:first-line="-720"/>
+        <w:ind w:left="720"/>
       </w:pPr>
       <w:r>
         <w:rPr>
@@ -2148,7 +2138,7 @@
     </w:p>
     <w:p>
       <w:pPr>
-        <w:ind w:left="720" w:first-line="-720"/>
+        <w:ind w:left="720"/>
       </w:pPr>
       <w:r>
         <w:rPr>
@@ -2178,7 +2168,7 @@
     </w:p>
     <w:p>
       <w:pPr>
-        <w:ind w:left="720" w:first-line="-720"/>
+        <w:ind w:left="720"/>
       </w:pPr>
       <w:r>
         <w:rPr>
@@ -2245,7 +2235,7 @@
     </w:p>
     <w:p>
       <w:pPr>
-        <w:ind w:left="720" w:first-line="-720"/>
+        <w:ind w:left="720"/>
       </w:pPr>
       <w:r>
         <w:rPr>
@@ -2312,7 +2302,7 @@
     </w:p>
     <w:p>
       <w:pPr>
-        <w:ind w:left="720" w:first-line="-720"/>
+        <w:ind w:left="720"/>
       </w:pPr>
       <w:r>
         <w:rPr>
@@ -2379,7 +2369,7 @@
     </w:p>
     <w:p>
       <w:pPr>
-        <w:ind w:left="720" w:first-line="-720"/>
+        <w:ind w:left="720"/>
       </w:pPr>
       <w:r>
         <w:rPr>
@@ -2461,7 +2451,7 @@
     </w:p>
     <w:p>
       <w:pPr>
-        <w:ind w:left="720" w:first-line="-720"/>
+        <w:ind w:left="720"/>
       </w:pPr>
       <w:r>
         <w:rPr>
@@ -2491,7 +2481,7 @@
     </w:p>
     <w:p>
       <w:pPr>
-        <w:ind w:left="720" w:first-line="-720"/>
+        <w:ind w:left="720"/>
       </w:pPr>
       <w:r>
         <w:rPr>
@@ -2521,7 +2511,7 @@
     </w:p>
     <w:p>
       <w:pPr>
-        <w:ind w:left="720" w:first-line="-720"/>
+        <w:ind w:left="720"/>
       </w:pPr>
       <w:r>
         <w:rPr>
@@ -2551,7 +2541,7 @@
     </w:p>
     <w:p>
       <w:pPr>
-        <w:ind w:left="720" w:first-line="-720"/>
+        <w:ind w:left="720"/>
       </w:pPr>
       <w:r>
         <w:rPr>

--- a/src/assets/documents/andres-resume.docx
+++ b/src/assets/documents/andres-resume.docx
@@ -986,6 +986,19 @@
           <w:color w:val="000000"/>
         </w:rPr>
         <w:t xml:space="preserve"> </w:t>
+      </w:r>
+    </w:p>
+    <w:p>
+      <w:pPr/>
+      <w:r>
+        <w:rPr>
+          <w:rFonts w:ascii="Arial" w:hAnsi="Arial" w:cs="Arial"/>
+          <w:sz w:val="24"/>
+          <w:sz-cs w:val="24"/>
+          <w:spacing w:val="0"/>
+          <w:color w:val="000000"/>
+        </w:rPr>
+        <w:t xml:space="preserve">9500 North West 77th Ave. Suite 27, Hialeah Gardens, Florida 33016</w:t>
       </w:r>
       <w:r>
         <w:rPr>
